--- a/Guia01/POO Seccion 1.docx
+++ b/Guia01/POO Seccion 1.docx
@@ -494,7 +494,46 @@
           <w:lang w:val="es-ES"/>
         </w:rPr>
         <w:tab/>
-        <w:t>Lunes 20 de Febrero de 2023</w:t>
+      </w:r>
+      <w:r>
+        <w:rPr>
+          <w:rFonts w:ascii="Calibri" w:hAnsi="Calibri" w:cs="Calibri"/>
+          <w:color w:val="000000"/>
+          <w:sz w:val="20"/>
+          <w:szCs w:val="20"/>
+          <w:lang w:val="es-ES"/>
+        </w:rPr>
+        <w:t>Martes</w:t>
+      </w:r>
+      <w:r>
+        <w:rPr>
+          <w:rFonts w:ascii="Calibri" w:hAnsi="Calibri" w:cs="Calibri"/>
+          <w:color w:val="000000"/>
+          <w:sz w:val="20"/>
+          <w:szCs w:val="20"/>
+          <w:lang w:val="es-ES"/>
+        </w:rPr>
+        <w:t xml:space="preserve"> 2</w:t>
+      </w:r>
+      <w:r>
+        <w:rPr>
+          <w:rFonts w:ascii="Calibri" w:hAnsi="Calibri" w:cs="Calibri"/>
+          <w:color w:val="000000"/>
+          <w:sz w:val="20"/>
+          <w:szCs w:val="20"/>
+          <w:lang w:val="es-ES"/>
+        </w:rPr>
+        <w:t>1</w:t>
+      </w:r>
+      <w:r>
+        <w:rPr>
+          <w:rFonts w:ascii="Calibri" w:hAnsi="Calibri" w:cs="Calibri"/>
+          <w:color w:val="000000"/>
+          <w:sz w:val="20"/>
+          <w:szCs w:val="20"/>
+          <w:lang w:val="es-ES"/>
+        </w:rPr>
+        <w:t xml:space="preserve"> de Febrero de 2023</w:t>
       </w:r>
     </w:p>
     <w:p>
@@ -624,7 +663,17 @@
                 <w:szCs w:val="20"/>
                 <w:lang w:val="es-ES"/>
               </w:rPr>
-              <w:t>Carolina Elizabeth Flores Mejia</w:t>
+              <w:t xml:space="preserve">Carolina Elizabeth Flores </w:t>
+            </w:r>
+            <w:r>
+              <w:rPr>
+                <w:rFonts w:ascii="Calibri" w:eastAsia="Times New Roman" w:hAnsi="Calibri" w:cs="Calibri"/>
+                <w:color w:val="000000"/>
+                <w:sz w:val="20"/>
+                <w:szCs w:val="20"/>
+                <w:lang w:val="es-ES"/>
+              </w:rPr>
+              <w:t>Mejía</w:t>
             </w:r>
           </w:p>
         </w:tc>
@@ -752,7 +801,27 @@
                 <w:szCs w:val="20"/>
                 <w:lang w:val="es-ES"/>
               </w:rPr>
-              <w:t>Henry Francisco Ramirez Amaya</w:t>
+              <w:t xml:space="preserve">Henry Francisco </w:t>
+            </w:r>
+            <w:r>
+              <w:rPr>
+                <w:rFonts w:ascii="Calibri" w:eastAsia="Times New Roman" w:hAnsi="Calibri" w:cs="Calibri"/>
+                <w:color w:val="000000"/>
+                <w:sz w:val="20"/>
+                <w:szCs w:val="20"/>
+                <w:lang w:val="es-ES"/>
+              </w:rPr>
+              <w:t>Ramírez</w:t>
+            </w:r>
+            <w:r>
+              <w:rPr>
+                <w:rFonts w:ascii="Calibri" w:eastAsia="Times New Roman" w:hAnsi="Calibri" w:cs="Calibri"/>
+                <w:color w:val="000000"/>
+                <w:sz w:val="20"/>
+                <w:szCs w:val="20"/>
+                <w:lang w:val="es-ES"/>
+              </w:rPr>
+              <w:t xml:space="preserve"> Amaya</w:t>
             </w:r>
           </w:p>
         </w:tc>
@@ -816,7 +885,17 @@
                 <w:szCs w:val="20"/>
                 <w:lang w:val="es-ES"/>
               </w:rPr>
-              <w:t>Raul Arturo Escamilla Salinas</w:t>
+              <w:t>Raúl</w:t>
+            </w:r>
+            <w:r>
+              <w:rPr>
+                <w:rFonts w:ascii="Calibri" w:eastAsia="Times New Roman" w:hAnsi="Calibri" w:cs="Calibri"/>
+                <w:color w:val="000000"/>
+                <w:sz w:val="20"/>
+                <w:szCs w:val="20"/>
+                <w:lang w:val="es-ES"/>
+              </w:rPr>
+              <w:t xml:space="preserve"> Arturo Escamilla Salinas</w:t>
             </w:r>
           </w:p>
         </w:tc>
@@ -880,7 +959,17 @@
                 <w:szCs w:val="20"/>
                 <w:lang w:val="es-ES"/>
               </w:rPr>
-              <w:t>Roberto Javier Mendoza Yanez</w:t>
+              <w:t xml:space="preserve">Roberto Javier Mendoza </w:t>
+            </w:r>
+            <w:r>
+              <w:rPr>
+                <w:rFonts w:ascii="Calibri" w:eastAsia="Times New Roman" w:hAnsi="Calibri" w:cs="Calibri"/>
+                <w:color w:val="000000"/>
+                <w:sz w:val="20"/>
+                <w:szCs w:val="20"/>
+                <w:lang w:val="es-ES"/>
+              </w:rPr>
+              <w:t>Yánez</w:t>
             </w:r>
           </w:p>
         </w:tc>
@@ -1039,6 +1128,88 @@
                 <w:lang w:val="es-ES"/>
               </w:rPr>
               <w:t>17-0693-2020</w:t>
+            </w:r>
+          </w:p>
+        </w:tc>
+      </w:tr>
+      <w:tr>
+        <w:trPr>
+          <w:trHeight w:val="161"/>
+        </w:trPr>
+        <w:tc>
+          <w:tcPr>
+            <w:tcW w:w="6900" w:type="dxa"/>
+            <w:shd w:val="clear" w:color="auto" w:fill="auto"/>
+          </w:tcPr>
+          <w:p>
+            <w:pPr>
+              <w:textAlignment w:val="baseline"/>
+              <w:rPr>
+                <w:rFonts w:ascii="Calibri" w:eastAsia="Times New Roman" w:hAnsi="Calibri" w:cs="Calibri"/>
+                <w:color w:val="FF9789"/>
+                <w:sz w:val="20"/>
+                <w:szCs w:val="20"/>
+                <w:lang w:val="es-ES"/>
+              </w:rPr>
+            </w:pPr>
+            <w:r>
+              <w:rPr>
+                <w:rFonts w:ascii="Calibri" w:eastAsia="Times New Roman" w:hAnsi="Calibri" w:cs="Calibri"/>
+                <w:color w:val="FF9789"/>
+                <w:sz w:val="20"/>
+                <w:szCs w:val="20"/>
+                <w:lang w:val="es-ES"/>
+              </w:rPr>
+              <w:t>Diana Carolina Bonilla Rauda</w:t>
+            </w:r>
+            <w:r>
+              <w:rPr>
+                <w:rFonts w:ascii="Calibri" w:eastAsia="Times New Roman" w:hAnsi="Calibri" w:cs="Calibri"/>
+                <w:color w:val="FF9789"/>
+                <w:sz w:val="20"/>
+                <w:szCs w:val="20"/>
+                <w:lang w:val="es-ES"/>
+              </w:rPr>
+              <w:t xml:space="preserve"> </w:t>
+            </w:r>
+            <w:r>
+              <w:rPr>
+                <w:rFonts w:ascii="Calibri" w:eastAsia="Times New Roman" w:hAnsi="Calibri" w:cs="Calibri"/>
+                <w:color w:val="FF9789"/>
+                <w:sz w:val="20"/>
+                <w:szCs w:val="20"/>
+                <w:lang w:val="es-ES"/>
+              </w:rPr>
+              <w:t>(Se retiró del grupo y no hemos tenido contacto)</w:t>
+            </w:r>
+          </w:p>
+        </w:tc>
+        <w:tc>
+          <w:tcPr>
+            <w:tcW w:w="2640" w:type="dxa"/>
+            <w:shd w:val="clear" w:color="auto" w:fill="auto"/>
+          </w:tcPr>
+          <w:p>
+            <w:pPr>
+              <w:jc w:val="right"/>
+              <w:textAlignment w:val="baseline"/>
+              <w:rPr>
+                <w:rFonts w:ascii="Calibri" w:eastAsia="Times New Roman" w:hAnsi="Calibri" w:cs="Calibri"/>
+                <w:color w:val="FF9789"/>
+                <w:sz w:val="20"/>
+                <w:szCs w:val="20"/>
+                <w:lang w:val="es-ES"/>
+              </w:rPr>
+            </w:pPr>
+            <w:r>
+              <w:rPr>
+                <w:rFonts w:ascii="Calibri" w:eastAsia="Times New Roman" w:hAnsi="Calibri" w:cs="Calibri"/>
+                <w:color w:val="FF9789"/>
+                <w:sz w:val="20"/>
+                <w:szCs w:val="20"/>
+                <w:lang w:val="es-ES"/>
+              </w:rPr>
+              <w:t>25-2583-2022</w:t>
             </w:r>
           </w:p>
         </w:tc>
@@ -3634,6 +3805,7 @@
   <w:style w:type="character" w:default="1" w:styleId="DefaultParagraphFont">
     <w:name w:val="Default Paragraph Font"/>
     <w:uiPriority w:val="1"/>
+    <w:semiHidden/>
     <w:unhideWhenUsed/>
   </w:style>
   <w:style w:type="table" w:default="1" w:styleId="TableNormal">
